--- a/downloads/docs/KozijnenKopen.docx
+++ b/downloads/docs/KozijnenKopen.docx
@@ -2466,19 +2466,7 @@
           <w:rPr>
             <w:rStyle w:val="Hyperlink"/>
           </w:rPr>
-          <w:t>https://www.slideandfold.</w:t>
-        </w:r>
-        <w:r>
-          <w:rPr>
-            <w:rStyle w:val="Hyperlink"/>
-          </w:rPr>
-          <w:t>c</w:t>
-        </w:r>
-        <w:r>
-          <w:rPr>
-            <w:rStyle w:val="Hyperlink"/>
-          </w:rPr>
-          <w:t>o.uk</w:t>
+          <w:t>https://www.slideandfold.co.uk</w:t>
         </w:r>
       </w:hyperlink>
     </w:p>
@@ -2500,8 +2488,27 @@
       </w:hyperlink>
     </w:p>
     <w:p/>
-    <w:p/>
-    <w:p>
+    <w:p>
+      <w:pPr>
+        <w:pStyle w:val="Heading1"/>
+      </w:pPr>
+      <w:proofErr w:type="spellStart"/>
+      <w:r>
+        <w:t>Blazor</w:t>
+      </w:r>
+      <w:proofErr w:type="spellEnd"/>
+      <w:r>
+        <w:t xml:space="preserve"> Info</w:t>
+      </w:r>
+    </w:p>
+    <w:p>
+      <w:pPr>
+        <w:pStyle w:val="ListParagraph"/>
+        <w:numPr>
+          <w:ilvl w:val="0"/>
+          <w:numId w:val="1"/>
+        </w:numPr>
+      </w:pPr>
       <w:hyperlink r:id="rId47" w:history="1">
         <w:r>
           <w:rPr>
@@ -2512,8 +2519,872 @@
       </w:hyperlink>
     </w:p>
     <w:p>
+      <w:pPr>
+        <w:pStyle w:val="ListParagraph"/>
+        <w:numPr>
+          <w:ilvl w:val="0"/>
+          <w:numId w:val="1"/>
+        </w:numPr>
+      </w:pPr>
+      <w:r>
+        <w:t>https://github.com/SamProf/MatBlazor</w:t>
+      </w:r>
+    </w:p>
+    <w:p/>
+    <w:p>
+      <w:pPr>
+        <w:pStyle w:val="Heading1"/>
+      </w:pPr>
+      <w:proofErr w:type="spellStart"/>
+      <w:r>
+        <w:t>Configurable</w:t>
+      </w:r>
+      <w:proofErr w:type="spellEnd"/>
+      <w:r>
+        <w:t xml:space="preserve"> </w:t>
+      </w:r>
+      <w:proofErr w:type="spellStart"/>
+      <w:r>
+        <w:t>products</w:t>
+      </w:r>
+      <w:proofErr w:type="spellEnd"/>
+    </w:p>
+    <w:p>
+      <w:pPr>
+        <w:pStyle w:val="Heading2"/>
+      </w:pPr>
+      <w:r>
+        <w:t>Interfaces</w:t>
+      </w:r>
+    </w:p>
+    <w:p>
+      <w:pPr>
+        <w:pStyle w:val="Heading3"/>
+      </w:pPr>
+      <w:proofErr w:type="spellStart"/>
+      <w:r>
+        <w:t>IProductConfiguration</w:t>
+      </w:r>
+      <w:proofErr w:type="spellEnd"/>
+    </w:p>
+    <w:p>
+      <w:pPr>
+        <w:pStyle w:val="ListParagraph"/>
+        <w:numPr>
+          <w:ilvl w:val="0"/>
+          <w:numId w:val="1"/>
+        </w:numPr>
+      </w:pPr>
+      <w:proofErr w:type="spellStart"/>
+      <w:r>
+        <w:t>Configuration</w:t>
+      </w:r>
+      <w:proofErr w:type="spellEnd"/>
+    </w:p>
+    <w:p>
+      <w:pPr>
+        <w:pStyle w:val="ListParagraph"/>
+        <w:numPr>
+          <w:ilvl w:val="0"/>
+          <w:numId w:val="1"/>
+        </w:numPr>
+      </w:pPr>
+      <w:proofErr w:type="spellStart"/>
+      <w:r>
+        <w:t>ConfigurationDescription</w:t>
+      </w:r>
+      <w:proofErr w:type="spellEnd"/>
+    </w:p>
+    <w:p>
+      <w:pPr>
+        <w:pStyle w:val="ListParagraph"/>
+        <w:numPr>
+          <w:ilvl w:val="0"/>
+          <w:numId w:val="1"/>
+        </w:numPr>
+      </w:pPr>
       <w:bookmarkStart w:id="0" w:name="_GoBack"/>
       <w:bookmarkEnd w:id="0"/>
+      <w:proofErr w:type="spellStart"/>
+      <w:r>
+        <w:t>ConfigurationPictureId</w:t>
+      </w:r>
+      <w:proofErr w:type="spellEnd"/>
+    </w:p>
+    <w:p>
+      <w:pPr>
+        <w:pStyle w:val="Heading2"/>
+      </w:pPr>
+      <w:proofErr w:type="spellStart"/>
+      <w:r>
+        <w:t>Tables</w:t>
+      </w:r>
+      <w:proofErr w:type="spellEnd"/>
+    </w:p>
+    <w:p>
+      <w:pPr>
+        <w:pStyle w:val="Heading3"/>
+      </w:pPr>
+      <w:proofErr w:type="spellStart"/>
+      <w:r>
+        <w:t>Catalog</w:t>
+      </w:r>
+      <w:proofErr w:type="spellEnd"/>
+    </w:p>
+    <w:p>
+      <w:pPr>
+        <w:pStyle w:val="Heading4"/>
+      </w:pPr>
+      <w:proofErr w:type="spellStart"/>
+      <w:r>
+        <w:t>ProductConfigurator</w:t>
+      </w:r>
+      <w:proofErr w:type="spellEnd"/>
+    </w:p>
+    <w:p>
+      <w:pPr>
+        <w:pStyle w:val="ListParagraph"/>
+        <w:numPr>
+          <w:ilvl w:val="0"/>
+          <w:numId w:val="1"/>
+        </w:numPr>
+      </w:pPr>
+      <w:r>
+        <w:t>ID</w:t>
+      </w:r>
+    </w:p>
+    <w:p>
+      <w:pPr>
+        <w:pStyle w:val="ListParagraph"/>
+        <w:numPr>
+          <w:ilvl w:val="0"/>
+          <w:numId w:val="1"/>
+        </w:numPr>
+      </w:pPr>
+      <w:r>
+        <w:t>Name</w:t>
+      </w:r>
+    </w:p>
+    <w:p>
+      <w:pPr>
+        <w:pStyle w:val="ListParagraph"/>
+        <w:numPr>
+          <w:ilvl w:val="0"/>
+          <w:numId w:val="1"/>
+        </w:numPr>
+      </w:pPr>
+      <w:proofErr w:type="spellStart"/>
+      <w:r>
+        <w:t>ShortDescription</w:t>
+      </w:r>
+      <w:proofErr w:type="spellEnd"/>
+    </w:p>
+    <w:p>
+      <w:pPr>
+        <w:pStyle w:val="ListParagraph"/>
+        <w:numPr>
+          <w:ilvl w:val="0"/>
+          <w:numId w:val="1"/>
+        </w:numPr>
+      </w:pPr>
+      <w:proofErr w:type="spellStart"/>
+      <w:r>
+        <w:t>FullDescription</w:t>
+      </w:r>
+      <w:proofErr w:type="spellEnd"/>
+    </w:p>
+    <w:p>
+      <w:pPr>
+        <w:pStyle w:val="ListParagraph"/>
+        <w:numPr>
+          <w:ilvl w:val="0"/>
+          <w:numId w:val="1"/>
+        </w:numPr>
+      </w:pPr>
+      <w:proofErr w:type="spellStart"/>
+      <w:r>
+        <w:t>AdminComment</w:t>
+      </w:r>
+      <w:proofErr w:type="spellEnd"/>
+    </w:p>
+    <w:p>
+      <w:pPr>
+        <w:pStyle w:val="ListParagraph"/>
+        <w:numPr>
+          <w:ilvl w:val="0"/>
+          <w:numId w:val="1"/>
+        </w:numPr>
+      </w:pPr>
+      <w:proofErr w:type="spellStart"/>
+      <w:r>
+        <w:t>MetaKeywords</w:t>
+      </w:r>
+      <w:proofErr w:type="spellEnd"/>
+    </w:p>
+    <w:p>
+      <w:pPr>
+        <w:pStyle w:val="ListParagraph"/>
+        <w:numPr>
+          <w:ilvl w:val="0"/>
+          <w:numId w:val="1"/>
+        </w:numPr>
+      </w:pPr>
+      <w:proofErr w:type="spellStart"/>
+      <w:r>
+        <w:t>MetaDescription</w:t>
+      </w:r>
+      <w:proofErr w:type="spellEnd"/>
+    </w:p>
+    <w:p>
+      <w:pPr>
+        <w:pStyle w:val="ListParagraph"/>
+        <w:numPr>
+          <w:ilvl w:val="0"/>
+          <w:numId w:val="1"/>
+        </w:numPr>
+      </w:pPr>
+      <w:proofErr w:type="spellStart"/>
+      <w:r>
+        <w:t>MetaTitle</w:t>
+      </w:r>
+      <w:proofErr w:type="spellEnd"/>
+    </w:p>
+    <w:p>
+      <w:pPr>
+        <w:pStyle w:val="ListParagraph"/>
+        <w:numPr>
+          <w:ilvl w:val="0"/>
+          <w:numId w:val="1"/>
+        </w:numPr>
+      </w:pPr>
+      <w:proofErr w:type="spellStart"/>
+      <w:r>
+        <w:t>Attributes</w:t>
+      </w:r>
+      <w:proofErr w:type="spellEnd"/>
+    </w:p>
+    <w:p>
+      <w:pPr>
+        <w:pStyle w:val="ListParagraph"/>
+        <w:numPr>
+          <w:ilvl w:val="0"/>
+          <w:numId w:val="1"/>
+        </w:numPr>
+      </w:pPr>
+      <w:proofErr w:type="spellStart"/>
+      <w:r>
+        <w:t>FullClassName</w:t>
+      </w:r>
+      <w:proofErr w:type="spellEnd"/>
+    </w:p>
+    <w:p>
+      <w:pPr>
+        <w:pStyle w:val="ListParagraph"/>
+        <w:numPr>
+          <w:ilvl w:val="0"/>
+          <w:numId w:val="1"/>
+        </w:numPr>
+      </w:pPr>
+      <w:proofErr w:type="spellStart"/>
+      <w:r>
+        <w:t>ConfigurationRoute</w:t>
+      </w:r>
+      <w:proofErr w:type="spellEnd"/>
+    </w:p>
+    <w:p>
+      <w:pPr>
+        <w:pStyle w:val="Heading4"/>
+      </w:pPr>
+      <w:r>
+        <w:lastRenderedPageBreak/>
+        <w:t>Product</w:t>
+      </w:r>
+    </w:p>
+    <w:p>
+      <w:pPr>
+        <w:pStyle w:val="ListParagraph"/>
+        <w:numPr>
+          <w:ilvl w:val="0"/>
+          <w:numId w:val="1"/>
+        </w:numPr>
+      </w:pPr>
+      <w:proofErr w:type="spellStart"/>
+      <w:r>
+        <w:t>ConfiguratorId</w:t>
+      </w:r>
+      <w:proofErr w:type="spellEnd"/>
+    </w:p>
+    <w:p>
+      <w:pPr>
+        <w:pStyle w:val="ListParagraph"/>
+        <w:numPr>
+          <w:ilvl w:val="0"/>
+          <w:numId w:val="1"/>
+        </w:numPr>
+      </w:pPr>
+      <w:proofErr w:type="spellStart"/>
+      <w:r>
+        <w:t>Configuration</w:t>
+      </w:r>
+      <w:r>
+        <w:t>Default</w:t>
+      </w:r>
+      <w:proofErr w:type="spellEnd"/>
+    </w:p>
+    <w:p>
+      <w:pPr>
+        <w:pStyle w:val="ListParagraph"/>
+        <w:numPr>
+          <w:ilvl w:val="0"/>
+          <w:numId w:val="1"/>
+        </w:numPr>
+      </w:pPr>
+      <w:proofErr w:type="spellStart"/>
+      <w:r>
+        <w:t>ConfigurationDescription</w:t>
+      </w:r>
+      <w:proofErr w:type="spellEnd"/>
+    </w:p>
+    <w:p>
+      <w:pPr>
+        <w:pStyle w:val="ListParagraph"/>
+        <w:numPr>
+          <w:ilvl w:val="0"/>
+          <w:numId w:val="1"/>
+        </w:numPr>
+      </w:pPr>
+      <w:proofErr w:type="spellStart"/>
+      <w:r>
+        <w:t>Configuration</w:t>
+      </w:r>
+      <w:r>
+        <w:t>PictureId</w:t>
+      </w:r>
+      <w:proofErr w:type="spellEnd"/>
+    </w:p>
+    <w:p>
+      <w:pPr>
+        <w:pStyle w:val="Heading3"/>
+      </w:pPr>
+      <w:r>
+        <w:t>Orders</w:t>
+      </w:r>
+    </w:p>
+    <w:p>
+      <w:pPr>
+        <w:pStyle w:val="Heading4"/>
+      </w:pPr>
+      <w:proofErr w:type="spellStart"/>
+      <w:r>
+        <w:t>OrderItem</w:t>
+      </w:r>
+      <w:proofErr w:type="spellEnd"/>
+    </w:p>
+    <w:p>
+      <w:pPr>
+        <w:pStyle w:val="ListParagraph"/>
+        <w:numPr>
+          <w:ilvl w:val="0"/>
+          <w:numId w:val="1"/>
+        </w:numPr>
+      </w:pPr>
+      <w:proofErr w:type="spellStart"/>
+      <w:r>
+        <w:t>Configuration</w:t>
+      </w:r>
+      <w:proofErr w:type="spellEnd"/>
+    </w:p>
+    <w:p>
+      <w:pPr>
+        <w:pStyle w:val="ListParagraph"/>
+        <w:numPr>
+          <w:ilvl w:val="0"/>
+          <w:numId w:val="1"/>
+        </w:numPr>
+      </w:pPr>
+      <w:proofErr w:type="spellStart"/>
+      <w:r>
+        <w:t>ConfigurationDescription</w:t>
+      </w:r>
+      <w:proofErr w:type="spellEnd"/>
+    </w:p>
+    <w:p>
+      <w:pPr>
+        <w:pStyle w:val="ListParagraph"/>
+        <w:numPr>
+          <w:ilvl w:val="0"/>
+          <w:numId w:val="1"/>
+        </w:numPr>
+      </w:pPr>
+      <w:proofErr w:type="spellStart"/>
+      <w:r>
+        <w:t>ConfigurationPictureId</w:t>
+      </w:r>
+      <w:proofErr w:type="spellEnd"/>
+    </w:p>
+    <w:p>
+      <w:pPr>
+        <w:pStyle w:val="Heading3"/>
+      </w:pPr>
+      <w:proofErr w:type="spellStart"/>
+      <w:r>
+        <w:t>ShoppingCart</w:t>
+      </w:r>
+      <w:proofErr w:type="spellEnd"/>
+    </w:p>
+    <w:p>
+      <w:pPr>
+        <w:pStyle w:val="Heading4"/>
+      </w:pPr>
+      <w:proofErr w:type="spellStart"/>
+      <w:r>
+        <w:t>ShoppingCartItem</w:t>
+      </w:r>
+      <w:proofErr w:type="spellEnd"/>
+    </w:p>
+    <w:p>
+      <w:pPr>
+        <w:pStyle w:val="ListParagraph"/>
+        <w:numPr>
+          <w:ilvl w:val="0"/>
+          <w:numId w:val="1"/>
+        </w:numPr>
+      </w:pPr>
+      <w:proofErr w:type="spellStart"/>
+      <w:r>
+        <w:t>Configuration</w:t>
+      </w:r>
+      <w:proofErr w:type="spellEnd"/>
+    </w:p>
+    <w:p>
+      <w:pPr>
+        <w:pStyle w:val="ListParagraph"/>
+        <w:numPr>
+          <w:ilvl w:val="0"/>
+          <w:numId w:val="1"/>
+        </w:numPr>
+      </w:pPr>
+      <w:proofErr w:type="spellStart"/>
+      <w:r>
+        <w:t>ConfigurationDescription</w:t>
+      </w:r>
+      <w:proofErr w:type="spellEnd"/>
+    </w:p>
+    <w:p>
+      <w:pPr>
+        <w:pStyle w:val="ListParagraph"/>
+        <w:numPr>
+          <w:ilvl w:val="0"/>
+          <w:numId w:val="1"/>
+        </w:numPr>
+      </w:pPr>
+      <w:proofErr w:type="spellStart"/>
+      <w:r>
+        <w:t>ConfigurationPictureId</w:t>
+      </w:r>
+      <w:proofErr w:type="spellEnd"/>
+    </w:p>
+    <w:p>
+      <w:pPr>
+        <w:pStyle w:val="Heading2"/>
+      </w:pPr>
+      <w:r>
+        <w:t>Views</w:t>
+      </w:r>
+    </w:p>
+    <w:p>
+      <w:pPr>
+        <w:pStyle w:val="Heading3"/>
+      </w:pPr>
+      <w:proofErr w:type="spellStart"/>
+      <w:r>
+        <w:t>Catalog</w:t>
+      </w:r>
+      <w:proofErr w:type="spellEnd"/>
+    </w:p>
+    <w:p/>
+    <w:p>
+      <w:pPr>
+        <w:pStyle w:val="Heading2"/>
+      </w:pPr>
+      <w:proofErr w:type="spellStart"/>
+      <w:r>
+        <w:t>Models</w:t>
+      </w:r>
+      <w:proofErr w:type="spellEnd"/>
+    </w:p>
+    <w:p>
+      <w:pPr>
+        <w:pStyle w:val="Heading3"/>
+      </w:pPr>
+      <w:proofErr w:type="spellStart"/>
+      <w:r>
+        <w:t>Catalog</w:t>
+      </w:r>
+      <w:proofErr w:type="spellEnd"/>
+    </w:p>
+    <w:p>
+      <w:pPr>
+        <w:pStyle w:val="ListParagraph"/>
+        <w:numPr>
+          <w:ilvl w:val="0"/>
+          <w:numId w:val="1"/>
+        </w:numPr>
+      </w:pPr>
+      <w:proofErr w:type="spellStart"/>
+      <w:r>
+        <w:t>ProductDetailsModel</w:t>
+      </w:r>
+      <w:proofErr w:type="spellEnd"/>
+    </w:p>
+    <w:p>
+      <w:pPr>
+        <w:pStyle w:val="ListParagraph"/>
+        <w:numPr>
+          <w:ilvl w:val="1"/>
+          <w:numId w:val="1"/>
+        </w:numPr>
+      </w:pPr>
+      <w:proofErr w:type="spellStart"/>
+      <w:r>
+        <w:rPr>
+          <w:rFonts w:ascii="Consolas" w:hAnsi="Consolas" w:cs="Consolas"/>
+          <w:color w:val="000000"/>
+          <w:sz w:val="19"/>
+          <w:szCs w:val="19"/>
+        </w:rPr>
+        <w:t>AddToCartModel</w:t>
+      </w:r>
+      <w:proofErr w:type="spellEnd"/>
+    </w:p>
+    <w:p>
+      <w:pPr>
+        <w:pStyle w:val="ListParagraph"/>
+        <w:numPr>
+          <w:ilvl w:val="0"/>
+          <w:numId w:val="1"/>
+        </w:numPr>
+      </w:pPr>
+      <w:proofErr w:type="spellStart"/>
+      <w:r>
+        <w:t>ProductOverviewModel</w:t>
+      </w:r>
+      <w:proofErr w:type="spellEnd"/>
+    </w:p>
+    <w:p>
+      <w:pPr>
+        <w:pStyle w:val="Heading3"/>
+      </w:pPr>
+      <w:r>
+        <w:t>Order</w:t>
+      </w:r>
+    </w:p>
+    <w:p>
+      <w:pPr>
+        <w:pStyle w:val="ListParagraph"/>
+        <w:numPr>
+          <w:ilvl w:val="0"/>
+          <w:numId w:val="1"/>
+        </w:numPr>
+      </w:pPr>
+      <w:proofErr w:type="spellStart"/>
+      <w:r>
+        <w:rPr>
+          <w:rFonts w:ascii="Consolas" w:hAnsi="Consolas" w:cs="Consolas"/>
+          <w:color w:val="000000"/>
+          <w:sz w:val="19"/>
+          <w:szCs w:val="19"/>
+        </w:rPr>
+        <w:t>OrderDetailsModel</w:t>
+      </w:r>
+      <w:proofErr w:type="spellEnd"/>
+    </w:p>
+    <w:p>
+      <w:pPr>
+        <w:pStyle w:val="ListParagraph"/>
+        <w:numPr>
+          <w:ilvl w:val="1"/>
+          <w:numId w:val="1"/>
+        </w:numPr>
+      </w:pPr>
+      <w:proofErr w:type="spellStart"/>
+      <w:r>
+        <w:rPr>
+          <w:rFonts w:ascii="Consolas" w:hAnsi="Consolas" w:cs="Consolas"/>
+          <w:color w:val="000000"/>
+          <w:sz w:val="19"/>
+          <w:szCs w:val="19"/>
+        </w:rPr>
+        <w:t>OrderItemModel</w:t>
+      </w:r>
+      <w:proofErr w:type="spellEnd"/>
+    </w:p>
+    <w:p>
+      <w:pPr>
+        <w:pStyle w:val="ListParagraph"/>
+        <w:numPr>
+          <w:ilvl w:val="0"/>
+          <w:numId w:val="1"/>
+        </w:numPr>
+      </w:pPr>
+      <w:proofErr w:type="spellStart"/>
+      <w:r>
+        <w:rPr>
+          <w:rFonts w:ascii="Consolas" w:hAnsi="Consolas" w:cs="Consolas"/>
+          <w:color w:val="000000"/>
+          <w:sz w:val="19"/>
+          <w:szCs w:val="19"/>
+        </w:rPr>
+        <w:t>ShipmentDetailsModel</w:t>
+      </w:r>
+      <w:proofErr w:type="spellEnd"/>
+    </w:p>
+    <w:p>
+      <w:pPr>
+        <w:pStyle w:val="ListParagraph"/>
+        <w:numPr>
+          <w:ilvl w:val="1"/>
+          <w:numId w:val="1"/>
+        </w:numPr>
+      </w:pPr>
+      <w:proofErr w:type="spellStart"/>
+      <w:r>
+        <w:rPr>
+          <w:rFonts w:ascii="Consolas" w:hAnsi="Consolas" w:cs="Consolas"/>
+          <w:color w:val="000000"/>
+          <w:sz w:val="19"/>
+          <w:szCs w:val="19"/>
+        </w:rPr>
+        <w:t>ShipmentItemModel</w:t>
+      </w:r>
+      <w:proofErr w:type="spellEnd"/>
+    </w:p>
+    <w:p>
+      <w:pPr>
+        <w:pStyle w:val="ListParagraph"/>
+        <w:numPr>
+          <w:ilvl w:val="0"/>
+          <w:numId w:val="1"/>
+        </w:numPr>
+      </w:pPr>
+      <w:proofErr w:type="spellStart"/>
+      <w:r>
+        <w:rPr>
+          <w:rFonts w:ascii="Consolas" w:hAnsi="Consolas" w:cs="Consolas"/>
+          <w:color w:val="000000"/>
+          <w:sz w:val="19"/>
+          <w:szCs w:val="19"/>
+        </w:rPr>
+        <w:t>SubmitReturnRequestModel</w:t>
+      </w:r>
+      <w:proofErr w:type="spellEnd"/>
+    </w:p>
+    <w:p>
+      <w:pPr>
+        <w:pStyle w:val="ListParagraph"/>
+        <w:numPr>
+          <w:ilvl w:val="1"/>
+          <w:numId w:val="1"/>
+        </w:numPr>
+      </w:pPr>
+      <w:proofErr w:type="spellStart"/>
+      <w:r>
+        <w:t>OrderItemModel</w:t>
+      </w:r>
+      <w:proofErr w:type="spellEnd"/>
+    </w:p>
+    <w:p>
+      <w:pPr>
+        <w:pStyle w:val="Heading3"/>
+      </w:pPr>
+      <w:proofErr w:type="spellStart"/>
+      <w:r>
+        <w:t>ShoppingCart</w:t>
+      </w:r>
+      <w:proofErr w:type="spellEnd"/>
+    </w:p>
+    <w:p>
+      <w:pPr>
+        <w:pStyle w:val="ListParagraph"/>
+        <w:numPr>
+          <w:ilvl w:val="0"/>
+          <w:numId w:val="1"/>
+        </w:numPr>
+      </w:pPr>
+      <w:proofErr w:type="spellStart"/>
+      <w:r>
+        <w:rPr>
+          <w:rFonts w:ascii="Consolas" w:hAnsi="Consolas" w:cs="Consolas"/>
+          <w:color w:val="000000"/>
+          <w:sz w:val="19"/>
+          <w:szCs w:val="19"/>
+        </w:rPr>
+        <w:t>MiniShoppingCartModel</w:t>
+      </w:r>
+      <w:proofErr w:type="spellEnd"/>
+    </w:p>
+    <w:p>
+      <w:pPr>
+        <w:pStyle w:val="ListParagraph"/>
+        <w:numPr>
+          <w:ilvl w:val="1"/>
+          <w:numId w:val="1"/>
+        </w:numPr>
+      </w:pPr>
+      <w:proofErr w:type="spellStart"/>
+      <w:r>
+        <w:rPr>
+          <w:rFonts w:ascii="Consolas" w:hAnsi="Consolas" w:cs="Consolas"/>
+          <w:color w:val="000000"/>
+          <w:sz w:val="19"/>
+          <w:szCs w:val="19"/>
+        </w:rPr>
+        <w:t>ShoppingCartItemModel</w:t>
+      </w:r>
+      <w:proofErr w:type="spellEnd"/>
+    </w:p>
+    <w:p>
+      <w:pPr>
+        <w:pStyle w:val="ListParagraph"/>
+        <w:numPr>
+          <w:ilvl w:val="0"/>
+          <w:numId w:val="1"/>
+        </w:numPr>
+      </w:pPr>
+      <w:proofErr w:type="spellStart"/>
+      <w:r>
+        <w:rPr>
+          <w:rFonts w:ascii="Consolas" w:hAnsi="Consolas" w:cs="Consolas"/>
+          <w:color w:val="000000"/>
+          <w:sz w:val="19"/>
+          <w:szCs w:val="19"/>
+        </w:rPr>
+        <w:t>ShoppingCartModel</w:t>
+      </w:r>
+      <w:proofErr w:type="spellEnd"/>
+    </w:p>
+    <w:p>
+      <w:pPr>
+        <w:pStyle w:val="ListParagraph"/>
+        <w:numPr>
+          <w:ilvl w:val="1"/>
+          <w:numId w:val="1"/>
+        </w:numPr>
+      </w:pPr>
+      <w:proofErr w:type="spellStart"/>
+      <w:r>
+        <w:rPr>
+          <w:rFonts w:ascii="Consolas" w:hAnsi="Consolas" w:cs="Consolas"/>
+          <w:color w:val="000000"/>
+          <w:sz w:val="19"/>
+          <w:szCs w:val="19"/>
+        </w:rPr>
+        <w:t>ShoppingCartItemModel</w:t>
+      </w:r>
+      <w:proofErr w:type="spellEnd"/>
+    </w:p>
+    <w:p>
+      <w:pPr>
+        <w:pStyle w:val="ListParagraph"/>
+        <w:numPr>
+          <w:ilvl w:val="0"/>
+          <w:numId w:val="1"/>
+        </w:numPr>
+      </w:pPr>
+      <w:proofErr w:type="spellStart"/>
+      <w:r>
+        <w:rPr>
+          <w:rFonts w:ascii="Consolas" w:hAnsi="Consolas" w:cs="Consolas"/>
+          <w:color w:val="000000"/>
+          <w:sz w:val="19"/>
+          <w:szCs w:val="19"/>
+        </w:rPr>
+        <w:t>WishlistModel</w:t>
+      </w:r>
+      <w:proofErr w:type="spellEnd"/>
+    </w:p>
+    <w:p>
+      <w:pPr>
+        <w:pStyle w:val="ListParagraph"/>
+        <w:numPr>
+          <w:ilvl w:val="1"/>
+          <w:numId w:val="1"/>
+        </w:numPr>
+      </w:pPr>
+      <w:proofErr w:type="spellStart"/>
+      <w:r>
+        <w:t>ShoppingCartItemModel</w:t>
+      </w:r>
+      <w:proofErr w:type="spellEnd"/>
+    </w:p>
+    <w:p/>
+    <w:p>
+      <w:pPr>
+        <w:pStyle w:val="Heading3"/>
+      </w:pPr>
+      <w:r>
+        <w:t>Media</w:t>
+      </w:r>
+    </w:p>
+    <w:p>
+      <w:pPr>
+        <w:pStyle w:val="ListParagraph"/>
+        <w:numPr>
+          <w:ilvl w:val="0"/>
+          <w:numId w:val="1"/>
+        </w:numPr>
+      </w:pPr>
+      <w:proofErr w:type="spellStart"/>
+      <w:r>
+        <w:t>PictureModel</w:t>
+      </w:r>
+      <w:proofErr w:type="spellEnd"/>
+    </w:p>
+    <w:p>
+      <w:pPr>
+        <w:pStyle w:val="ListParagraph"/>
+        <w:numPr>
+          <w:ilvl w:val="0"/>
+          <w:numId w:val="1"/>
+        </w:numPr>
+      </w:pPr>
+    </w:p>
+    <w:p/>
+    <w:p>
+      <w:pPr>
+        <w:pStyle w:val="Heading3"/>
+      </w:pPr>
+      <w:r>
+        <w:t>Controllers</w:t>
+      </w:r>
+    </w:p>
+    <w:p>
+      <w:pPr>
+        <w:pStyle w:val="ListParagraph"/>
+        <w:numPr>
+          <w:ilvl w:val="0"/>
+          <w:numId w:val="1"/>
+        </w:numPr>
+      </w:pPr>
+    </w:p>
+    <w:p/>
+    <w:p>
+      <w:pPr>
+        <w:pStyle w:val="Heading1"/>
+      </w:pPr>
+      <w:proofErr w:type="spellStart"/>
+      <w:r>
+        <w:t>Composable</w:t>
+      </w:r>
+      <w:proofErr w:type="spellEnd"/>
+      <w:r>
+        <w:t xml:space="preserve"> </w:t>
+      </w:r>
+      <w:proofErr w:type="spellStart"/>
+      <w:r>
+        <w:t>products</w:t>
+      </w:r>
+      <w:proofErr w:type="spellEnd"/>
     </w:p>
     <w:p/>
     <w:sectPr>
@@ -3044,6 +3915,7 @@
   <w:style w:type="paragraph" w:default="1" w:styleId="Normal">
     <w:name w:val="Normal"/>
     <w:qFormat/>
+    <w:rsid w:val="00DD15A8"/>
   </w:style>
   <w:style w:type="paragraph" w:styleId="Heading1">
     <w:name w:val="heading 1"/>
@@ -3086,6 +3958,50 @@
       <w:color w:val="2F5496" w:themeColor="accent1" w:themeShade="BF"/>
       <w:sz w:val="26"/>
       <w:szCs w:val="26"/>
+    </w:rPr>
+  </w:style>
+  <w:style w:type="paragraph" w:styleId="Heading3">
+    <w:name w:val="heading 3"/>
+    <w:basedOn w:val="Normal"/>
+    <w:next w:val="Normal"/>
+    <w:link w:val="Heading3Char"/>
+    <w:uiPriority w:val="9"/>
+    <w:unhideWhenUsed/>
+    <w:qFormat/>
+    <w:rsid w:val="00EB14BD"/>
+    <w:pPr>
+      <w:keepNext/>
+      <w:keepLines/>
+      <w:spacing w:before="40" w:after="0"/>
+      <w:outlineLvl w:val="2"/>
+    </w:pPr>
+    <w:rPr>
+      <w:rFonts w:asciiTheme="majorHAnsi" w:eastAsiaTheme="majorEastAsia" w:hAnsiTheme="majorHAnsi" w:cstheme="majorBidi"/>
+      <w:color w:val="1F3763" w:themeColor="accent1" w:themeShade="7F"/>
+      <w:sz w:val="24"/>
+      <w:szCs w:val="24"/>
+    </w:rPr>
+  </w:style>
+  <w:style w:type="paragraph" w:styleId="Heading4">
+    <w:name w:val="heading 4"/>
+    <w:basedOn w:val="Normal"/>
+    <w:next w:val="Normal"/>
+    <w:link w:val="Heading4Char"/>
+    <w:uiPriority w:val="9"/>
+    <w:unhideWhenUsed/>
+    <w:qFormat/>
+    <w:rsid w:val="00AA70A9"/>
+    <w:pPr>
+      <w:keepNext/>
+      <w:keepLines/>
+      <w:spacing w:before="40" w:after="0"/>
+      <w:outlineLvl w:val="3"/>
+    </w:pPr>
+    <w:rPr>
+      <w:rFonts w:asciiTheme="majorHAnsi" w:eastAsiaTheme="majorEastAsia" w:hAnsiTheme="majorHAnsi" w:cstheme="majorBidi"/>
+      <w:i/>
+      <w:iCs/>
+      <w:color w:val="2F5496" w:themeColor="accent1" w:themeShade="BF"/>
     </w:rPr>
   </w:style>
   <w:style w:type="character" w:default="1" w:styleId="DefaultParagraphFont">
@@ -3185,6 +4101,32 @@
     <w:rPr>
       <w:color w:val="954F72" w:themeColor="followedHyperlink"/>
       <w:u w:val="single"/>
+    </w:rPr>
+  </w:style>
+  <w:style w:type="character" w:customStyle="1" w:styleId="Heading3Char">
+    <w:name w:val="Heading 3 Char"/>
+    <w:basedOn w:val="DefaultParagraphFont"/>
+    <w:link w:val="Heading3"/>
+    <w:uiPriority w:val="9"/>
+    <w:rsid w:val="00EB14BD"/>
+    <w:rPr>
+      <w:rFonts w:asciiTheme="majorHAnsi" w:eastAsiaTheme="majorEastAsia" w:hAnsiTheme="majorHAnsi" w:cstheme="majorBidi"/>
+      <w:color w:val="1F3763" w:themeColor="accent1" w:themeShade="7F"/>
+      <w:sz w:val="24"/>
+      <w:szCs w:val="24"/>
+    </w:rPr>
+  </w:style>
+  <w:style w:type="character" w:customStyle="1" w:styleId="Heading4Char">
+    <w:name w:val="Heading 4 Char"/>
+    <w:basedOn w:val="DefaultParagraphFont"/>
+    <w:link w:val="Heading4"/>
+    <w:uiPriority w:val="9"/>
+    <w:rsid w:val="00AA70A9"/>
+    <w:rPr>
+      <w:rFonts w:asciiTheme="majorHAnsi" w:eastAsiaTheme="majorEastAsia" w:hAnsiTheme="majorHAnsi" w:cstheme="majorBidi"/>
+      <w:i/>
+      <w:iCs/>
+      <w:color w:val="2F5496" w:themeColor="accent1" w:themeShade="BF"/>
     </w:rPr>
   </w:style>
 </w:styles>

--- a/downloads/docs/KozijnenKopen.docx
+++ b/downloads/docs/KozijnenKopen.docx
@@ -2603,8 +2603,6 @@
           <w:numId w:val="1"/>
         </w:numPr>
       </w:pPr>
-      <w:bookmarkStart w:id="0" w:name="_GoBack"/>
-      <w:bookmarkEnd w:id="0"/>
       <w:proofErr w:type="spellStart"/>
       <w:r>
         <w:t>ConfigurationPictureId</w:t>
@@ -2617,6 +2615,14 @@
       </w:pPr>
       <w:proofErr w:type="spellStart"/>
       <w:r>
+        <w:t>Domains</w:t>
+      </w:r>
+      <w:proofErr w:type="spellEnd"/>
+      <w:r>
+        <w:t>/</w:t>
+      </w:r>
+      <w:proofErr w:type="spellStart"/>
+      <w:r>
         <w:t>Tables</w:t>
       </w:r>
       <w:proofErr w:type="spellEnd"/>
@@ -2757,6 +2763,18 @@
           <w:numId w:val="1"/>
         </w:numPr>
       </w:pPr>
+      <w:r>
+        <w:t>Definition</w:t>
+      </w:r>
+    </w:p>
+    <w:p>
+      <w:pPr>
+        <w:pStyle w:val="ListParagraph"/>
+        <w:numPr>
+          <w:ilvl w:val="0"/>
+          <w:numId w:val="1"/>
+        </w:numPr>
+      </w:pPr>
       <w:proofErr w:type="spellStart"/>
       <w:r>
         <w:t>Attributes</w:t>
@@ -2787,16 +2805,30 @@
       </w:pPr>
       <w:proofErr w:type="spellStart"/>
       <w:r>
+        <w:lastRenderedPageBreak/>
         <w:t>ConfigurationRoute</w:t>
       </w:r>
       <w:proofErr w:type="spellEnd"/>
     </w:p>
     <w:p>
       <w:pPr>
+        <w:pStyle w:val="ListParagraph"/>
+        <w:numPr>
+          <w:ilvl w:val="0"/>
+          <w:numId w:val="1"/>
+        </w:numPr>
+      </w:pPr>
+      <w:proofErr w:type="spellStart"/>
+      <w:r>
+        <w:t>Deleted</w:t>
+      </w:r>
+      <w:proofErr w:type="spellEnd"/>
+    </w:p>
+    <w:p>
+      <w:pPr>
         <w:pStyle w:val="Heading4"/>
       </w:pPr>
       <w:r>
-        <w:lastRenderedPageBreak/>
         <w:t>Product</w:t>
       </w:r>
     </w:p>
@@ -2826,9 +2858,6 @@
       <w:r>
         <w:t>Configuration</w:t>
       </w:r>
-      <w:r>
-        <w:t>Default</w:t>
-      </w:r>
       <w:proofErr w:type="spellEnd"/>
     </w:p>
     <w:p>
@@ -2853,12 +2882,71 @@
           <w:numId w:val="1"/>
         </w:numPr>
       </w:pPr>
+      <w:bookmarkStart w:id="0" w:name="OLE_LINK1"/>
+      <w:proofErr w:type="spellStart"/>
+      <w:r>
+        <w:t>ConfigurationPictureId</w:t>
+      </w:r>
+      <w:proofErr w:type="spellEnd"/>
+    </w:p>
+    <w:bookmarkEnd w:id="0"/>
+    <w:p>
+      <w:pPr>
+        <w:pStyle w:val="Heading3"/>
+      </w:pPr>
+      <w:r>
+        <w:t>Orders</w:t>
+      </w:r>
+    </w:p>
+    <w:p>
+      <w:pPr>
+        <w:pStyle w:val="Heading4"/>
+      </w:pPr>
+      <w:proofErr w:type="spellStart"/>
+      <w:r>
+        <w:t>OrderItem</w:t>
+      </w:r>
+      <w:proofErr w:type="spellEnd"/>
+    </w:p>
+    <w:p>
+      <w:pPr>
+        <w:pStyle w:val="ListParagraph"/>
+        <w:numPr>
+          <w:ilvl w:val="0"/>
+          <w:numId w:val="1"/>
+        </w:numPr>
+      </w:pPr>
       <w:proofErr w:type="spellStart"/>
       <w:r>
         <w:t>Configuration</w:t>
       </w:r>
-      <w:r>
-        <w:t>PictureId</w:t>
+      <w:proofErr w:type="spellEnd"/>
+    </w:p>
+    <w:p>
+      <w:pPr>
+        <w:pStyle w:val="ListParagraph"/>
+        <w:numPr>
+          <w:ilvl w:val="0"/>
+          <w:numId w:val="1"/>
+        </w:numPr>
+      </w:pPr>
+      <w:proofErr w:type="spellStart"/>
+      <w:r>
+        <w:t>ConfigurationDescription</w:t>
+      </w:r>
+      <w:proofErr w:type="spellEnd"/>
+    </w:p>
+    <w:p>
+      <w:pPr>
+        <w:pStyle w:val="ListParagraph"/>
+        <w:numPr>
+          <w:ilvl w:val="0"/>
+          <w:numId w:val="1"/>
+        </w:numPr>
+      </w:pPr>
+      <w:proofErr w:type="spellStart"/>
+      <w:r>
+        <w:t>ConfigurationPictureId</w:t>
       </w:r>
       <w:proofErr w:type="spellEnd"/>
     </w:p>
@@ -2866,13 +2954,134 @@
       <w:pPr>
         <w:pStyle w:val="Heading3"/>
       </w:pPr>
+      <w:proofErr w:type="spellStart"/>
+      <w:r>
+        <w:t>ShoppingCart</w:t>
+      </w:r>
+      <w:proofErr w:type="spellEnd"/>
+    </w:p>
+    <w:p>
+      <w:pPr>
+        <w:pStyle w:val="Heading4"/>
+      </w:pPr>
+      <w:proofErr w:type="spellStart"/>
+      <w:r>
+        <w:t>ShoppingCartItem</w:t>
+      </w:r>
+      <w:proofErr w:type="spellEnd"/>
+    </w:p>
+    <w:p>
+      <w:pPr>
+        <w:pStyle w:val="ListParagraph"/>
+        <w:numPr>
+          <w:ilvl w:val="0"/>
+          <w:numId w:val="1"/>
+        </w:numPr>
+      </w:pPr>
+      <w:proofErr w:type="spellStart"/>
+      <w:r>
+        <w:t>Configuration</w:t>
+      </w:r>
+      <w:proofErr w:type="spellEnd"/>
+    </w:p>
+    <w:p>
+      <w:pPr>
+        <w:pStyle w:val="ListParagraph"/>
+        <w:numPr>
+          <w:ilvl w:val="0"/>
+          <w:numId w:val="1"/>
+        </w:numPr>
+      </w:pPr>
+      <w:proofErr w:type="spellStart"/>
+      <w:r>
+        <w:t>ConfigurationDescription</w:t>
+      </w:r>
+      <w:proofErr w:type="spellEnd"/>
+    </w:p>
+    <w:p>
+      <w:pPr>
+        <w:pStyle w:val="ListParagraph"/>
+        <w:numPr>
+          <w:ilvl w:val="0"/>
+          <w:numId w:val="1"/>
+        </w:numPr>
+      </w:pPr>
+      <w:proofErr w:type="spellStart"/>
+      <w:r>
+        <w:t>ConfigurationPictureId</w:t>
+      </w:r>
+      <w:proofErr w:type="spellEnd"/>
+    </w:p>
+    <w:p>
+      <w:bookmarkStart w:id="1" w:name="_GoBack"/>
+      <w:bookmarkEnd w:id="1"/>
+    </w:p>
+    <w:p>
+      <w:pPr>
+        <w:pStyle w:val="Heading2"/>
+      </w:pPr>
+      <w:proofErr w:type="spellStart"/>
+      <w:r>
+        <w:t>DomainBuilder</w:t>
+      </w:r>
+      <w:proofErr w:type="spellEnd"/>
+    </w:p>
+    <w:p>
+      <w:pPr>
+        <w:pStyle w:val="Heading3"/>
+      </w:pPr>
+      <w:proofErr w:type="spellStart"/>
+      <w:r>
+        <w:t>Catalog</w:t>
+      </w:r>
+      <w:proofErr w:type="spellEnd"/>
+    </w:p>
+    <w:p>
+      <w:pPr>
+        <w:pStyle w:val="ListParagraph"/>
+        <w:numPr>
+          <w:ilvl w:val="0"/>
+          <w:numId w:val="1"/>
+        </w:numPr>
+      </w:pPr>
+      <w:proofErr w:type="spellStart"/>
+      <w:r>
+        <w:t>ProductBuilder</w:t>
+      </w:r>
+      <w:proofErr w:type="spellEnd"/>
+    </w:p>
+    <w:p>
+      <w:pPr>
+        <w:pStyle w:val="ListParagraph"/>
+        <w:numPr>
+          <w:ilvl w:val="0"/>
+          <w:numId w:val="1"/>
+        </w:numPr>
+      </w:pPr>
+      <w:proofErr w:type="spellStart"/>
+      <w:r>
+        <w:t>ProductConfigurator</w:t>
+      </w:r>
+      <w:r>
+        <w:t>Builder</w:t>
+      </w:r>
+      <w:proofErr w:type="spellEnd"/>
+    </w:p>
+    <w:p>
+      <w:pPr>
+        <w:pStyle w:val="Heading3"/>
+      </w:pPr>
       <w:r>
         <w:t>Orders</w:t>
       </w:r>
     </w:p>
     <w:p>
       <w:pPr>
-        <w:pStyle w:val="Heading4"/>
+        <w:pStyle w:val="ListParagraph"/>
+        <w:numPr>
+          <w:ilvl w:val="0"/>
+          <w:numId w:val="1"/>
+        </w:numPr>
       </w:pPr>
       <w:proofErr w:type="spellStart"/>
       <w:r>
@@ -2882,48 +3091,6 @@
     </w:p>
     <w:p>
       <w:pPr>
-        <w:pStyle w:val="ListParagraph"/>
-        <w:numPr>
-          <w:ilvl w:val="0"/>
-          <w:numId w:val="1"/>
-        </w:numPr>
-      </w:pPr>
-      <w:proofErr w:type="spellStart"/>
-      <w:r>
-        <w:t>Configuration</w:t>
-      </w:r>
-      <w:proofErr w:type="spellEnd"/>
-    </w:p>
-    <w:p>
-      <w:pPr>
-        <w:pStyle w:val="ListParagraph"/>
-        <w:numPr>
-          <w:ilvl w:val="0"/>
-          <w:numId w:val="1"/>
-        </w:numPr>
-      </w:pPr>
-      <w:proofErr w:type="spellStart"/>
-      <w:r>
-        <w:t>ConfigurationDescription</w:t>
-      </w:r>
-      <w:proofErr w:type="spellEnd"/>
-    </w:p>
-    <w:p>
-      <w:pPr>
-        <w:pStyle w:val="ListParagraph"/>
-        <w:numPr>
-          <w:ilvl w:val="0"/>
-          <w:numId w:val="1"/>
-        </w:numPr>
-      </w:pPr>
-      <w:proofErr w:type="spellStart"/>
-      <w:r>
-        <w:t>ConfigurationPictureId</w:t>
-      </w:r>
-      <w:proofErr w:type="spellEnd"/>
-    </w:p>
-    <w:p>
-      <w:pPr>
         <w:pStyle w:val="Heading3"/>
       </w:pPr>
       <w:proofErr w:type="spellStart"/>
@@ -2934,7 +3101,11 @@
     </w:p>
     <w:p>
       <w:pPr>
-        <w:pStyle w:val="Heading4"/>
+        <w:pStyle w:val="ListParagraph"/>
+        <w:numPr>
+          <w:ilvl w:val="0"/>
+          <w:numId w:val="1"/>
+        </w:numPr>
       </w:pPr>
       <w:proofErr w:type="spellStart"/>
       <w:r>
@@ -2942,48 +3113,7 @@
       </w:r>
       <w:proofErr w:type="spellEnd"/>
     </w:p>
-    <w:p>
-      <w:pPr>
-        <w:pStyle w:val="ListParagraph"/>
-        <w:numPr>
-          <w:ilvl w:val="0"/>
-          <w:numId w:val="1"/>
-        </w:numPr>
-      </w:pPr>
-      <w:proofErr w:type="spellStart"/>
-      <w:r>
-        <w:t>Configuration</w:t>
-      </w:r>
-      <w:proofErr w:type="spellEnd"/>
-    </w:p>
-    <w:p>
-      <w:pPr>
-        <w:pStyle w:val="ListParagraph"/>
-        <w:numPr>
-          <w:ilvl w:val="0"/>
-          <w:numId w:val="1"/>
-        </w:numPr>
-      </w:pPr>
-      <w:proofErr w:type="spellStart"/>
-      <w:r>
-        <w:t>ConfigurationDescription</w:t>
-      </w:r>
-      <w:proofErr w:type="spellEnd"/>
-    </w:p>
-    <w:p>
-      <w:pPr>
-        <w:pStyle w:val="ListParagraph"/>
-        <w:numPr>
-          <w:ilvl w:val="0"/>
-          <w:numId w:val="1"/>
-        </w:numPr>
-      </w:pPr>
-      <w:proofErr w:type="spellStart"/>
-      <w:r>
-        <w:t>ConfigurationPictureId</w:t>
-      </w:r>
-      <w:proofErr w:type="spellEnd"/>
-    </w:p>
+    <w:p/>
     <w:p>
       <w:pPr>
         <w:pStyle w:val="Heading2"/>
@@ -3155,6 +3285,7 @@
           <w:sz w:val="19"/>
           <w:szCs w:val="19"/>
         </w:rPr>
+        <w:lastRenderedPageBreak/>
         <w:t>ShipmentItemModel</w:t>
       </w:r>
       <w:proofErr w:type="spellEnd"/>

--- a/downloads/docs/KozijnenKopen.docx
+++ b/downloads/docs/KozijnenKopen.docx
@@ -2806,7 +2806,7 @@
       <w:proofErr w:type="spellStart"/>
       <w:r>
         <w:lastRenderedPageBreak/>
-        <w:t>ConfigurationRoute</w:t>
+        <w:t>RouteName</w:t>
       </w:r>
       <w:proofErr w:type="spellEnd"/>
     </w:p>
@@ -2868,28 +2868,32 @@
           <w:numId w:val="1"/>
         </w:numPr>
       </w:pPr>
+      <w:bookmarkStart w:id="0" w:name="OLE_LINK2"/>
+      <w:bookmarkStart w:id="1" w:name="OLE_LINK3"/>
       <w:proofErr w:type="spellStart"/>
       <w:r>
         <w:t>ConfigurationDescription</w:t>
       </w:r>
-      <w:proofErr w:type="spellEnd"/>
-    </w:p>
-    <w:p>
-      <w:pPr>
-        <w:pStyle w:val="ListParagraph"/>
-        <w:numPr>
-          <w:ilvl w:val="0"/>
-          <w:numId w:val="1"/>
-        </w:numPr>
-      </w:pPr>
-      <w:bookmarkStart w:id="0" w:name="OLE_LINK1"/>
+      <w:bookmarkEnd w:id="0"/>
+      <w:bookmarkEnd w:id="1"/>
+      <w:proofErr w:type="spellEnd"/>
+    </w:p>
+    <w:p>
+      <w:pPr>
+        <w:pStyle w:val="ListParagraph"/>
+        <w:numPr>
+          <w:ilvl w:val="0"/>
+          <w:numId w:val="1"/>
+        </w:numPr>
+      </w:pPr>
+      <w:bookmarkStart w:id="2" w:name="OLE_LINK1"/>
       <w:proofErr w:type="spellStart"/>
       <w:r>
         <w:t>ConfigurationPictureId</w:t>
       </w:r>
       <w:proofErr w:type="spellEnd"/>
     </w:p>
-    <w:bookmarkEnd w:id="0"/>
+    <w:bookmarkEnd w:id="2"/>
     <w:p>
       <w:pPr>
         <w:pStyle w:val="Heading3"/>
@@ -2964,10 +2968,14 @@
       <w:pPr>
         <w:pStyle w:val="Heading4"/>
       </w:pPr>
+      <w:bookmarkStart w:id="3" w:name="OLE_LINK4"/>
+      <w:bookmarkStart w:id="4" w:name="OLE_LINK5"/>
       <w:proofErr w:type="spellStart"/>
       <w:r>
         <w:t>ShoppingCartItem</w:t>
       </w:r>
+      <w:bookmarkEnd w:id="3"/>
+      <w:bookmarkEnd w:id="4"/>
       <w:proofErr w:type="spellEnd"/>
     </w:p>
     <w:p>
@@ -3012,10 +3020,7 @@
       </w:r>
       <w:proofErr w:type="spellEnd"/>
     </w:p>
-    <w:p>
-      <w:bookmarkStart w:id="1" w:name="_GoBack"/>
-      <w:bookmarkEnd w:id="1"/>
-    </w:p>
+    <w:p/>
     <w:p>
       <w:pPr>
         <w:pStyle w:val="Heading2"/>
@@ -3113,11 +3118,34 @@
       </w:r>
       <w:proofErr w:type="spellEnd"/>
     </w:p>
-    <w:p/>
     <w:p>
       <w:pPr>
         <w:pStyle w:val="Heading2"/>
       </w:pPr>
+      <w:proofErr w:type="spellStart"/>
+      <w:r>
+        <w:t>Migrations</w:t>
+      </w:r>
+      <w:proofErr w:type="spellEnd"/>
+    </w:p>
+    <w:p>
+      <w:pPr>
+        <w:pStyle w:val="ListParagraph"/>
+        <w:numPr>
+          <w:ilvl w:val="0"/>
+          <w:numId w:val="1"/>
+        </w:numPr>
+      </w:pPr>
+      <w:proofErr w:type="spellStart"/>
+      <w:r>
+        <w:t>ProductConfiguratorMigration</w:t>
+      </w:r>
+      <w:proofErr w:type="spellEnd"/>
+    </w:p>
+    <w:p>
+      <w:pPr>
+        <w:pStyle w:val="Heading2"/>
+      </w:pPr>
       <w:r>
         <w:t>Views</w:t>
       </w:r>
@@ -3129,6 +3157,15 @@
       <w:proofErr w:type="spellStart"/>
       <w:r>
         <w:t>Catalog</w:t>
+      </w:r>
+      <w:proofErr w:type="spellEnd"/>
+    </w:p>
+    <w:p>
+      <w:bookmarkStart w:id="5" w:name="_GoBack"/>
+      <w:bookmarkEnd w:id="5"/>
+      <w:proofErr w:type="spellStart"/>
+      <w:r>
+        <w:t>ProductConfiguration</w:t>
       </w:r>
       <w:proofErr w:type="spellEnd"/>
     </w:p>
@@ -3206,6 +3243,7 @@
         <w:pStyle w:val="Heading3"/>
       </w:pPr>
       <w:r>
+        <w:lastRenderedPageBreak/>
         <w:t>Order</w:t>
       </w:r>
     </w:p>
@@ -3285,7 +3323,6 @@
           <w:sz w:val="19"/>
           <w:szCs w:val="19"/>
         </w:rPr>
-        <w:lastRenderedPageBreak/>
         <w:t>ShipmentItemModel</w:t>
       </w:r>
       <w:proofErr w:type="spellEnd"/>

--- a/downloads/docs/KozijnenKopen.docx
+++ b/downloads/docs/KozijnenKopen.docx
@@ -566,6 +566,9 @@
       <w:r>
         <w:t xml:space="preserve"> customer</w:t>
       </w:r>
+      <w:r>
+        <w:t xml:space="preserve">                                  </w:t>
+      </w:r>
     </w:p>
     <w:p>
       <w:pPr>
@@ -1156,7 +1159,21 @@
             <w:rStyle w:val="Hyperlink"/>
             <w:lang w:val="en-US"/>
           </w:rPr>
-          <w:t>https://www.nopcommerce.com/en/checking-delivery-status-foxnetsoftcom</w:t>
+          <w:t>https:/</w:t>
+        </w:r>
+        <w:r>
+          <w:rPr>
+            <w:rStyle w:val="Hyperlink"/>
+            <w:lang w:val="en-US"/>
+          </w:rPr>
+          <w:t>/</w:t>
+        </w:r>
+        <w:r>
+          <w:rPr>
+            <w:rStyle w:val="Hyperlink"/>
+            <w:lang w:val="en-US"/>
+          </w:rPr>
+          <w:t>www.nopcommerce.com/en/checking-delivery-status-foxnetsoftcom</w:t>
         </w:r>
       </w:hyperlink>
     </w:p>
@@ -1312,7 +1329,23 @@
             <w:rStyle w:val="Hyperlink"/>
             <w:lang w:val="en-US"/>
           </w:rPr>
-          <w:t>https://www.nopcommerce.com/en/modular-product-sets-of-products-foxnetsoftcom</w:t>
+          <w:t>https://www.nopcommerce.com/en/modular-product-sets-of-products-f</w:t>
+        </w:r>
+        <w:bookmarkStart w:id="0" w:name="_GoBack"/>
+        <w:bookmarkEnd w:id="0"/>
+        <w:r>
+          <w:rPr>
+            <w:rStyle w:val="Hyperlink"/>
+            <w:lang w:val="en-US"/>
+          </w:rPr>
+          <w:t>o</w:t>
+        </w:r>
+        <w:r>
+          <w:rPr>
+            <w:rStyle w:val="Hyperlink"/>
+            <w:lang w:val="en-US"/>
+          </w:rPr>
+          <w:t>xnetsoftcom</w:t>
         </w:r>
       </w:hyperlink>
     </w:p>
@@ -1724,7 +1757,19 @@
           <w:rPr>
             <w:rStyle w:val="Hyperlink"/>
           </w:rPr>
-          <w:t>https://www.nopcommerce.com/en/cms-plugin-dev-partnerbiz</w:t>
+          <w:t>https://www.nopco</w:t>
+        </w:r>
+        <w:r>
+          <w:rPr>
+            <w:rStyle w:val="Hyperlink"/>
+          </w:rPr>
+          <w:t>m</w:t>
+        </w:r>
+        <w:r>
+          <w:rPr>
+            <w:rStyle w:val="Hyperlink"/>
+          </w:rPr>
+          <w:t>merce.com/en/cms-plugin-dev-partnerbiz</w:t>
         </w:r>
       </w:hyperlink>
     </w:p>
@@ -2868,32 +2913,32 @@
           <w:numId w:val="1"/>
         </w:numPr>
       </w:pPr>
-      <w:bookmarkStart w:id="0" w:name="OLE_LINK2"/>
-      <w:bookmarkStart w:id="1" w:name="OLE_LINK3"/>
+      <w:bookmarkStart w:id="1" w:name="OLE_LINK2"/>
+      <w:bookmarkStart w:id="2" w:name="OLE_LINK3"/>
       <w:proofErr w:type="spellStart"/>
       <w:r>
         <w:t>ConfigurationDescription</w:t>
       </w:r>
-      <w:bookmarkEnd w:id="0"/>
       <w:bookmarkEnd w:id="1"/>
-      <w:proofErr w:type="spellEnd"/>
-    </w:p>
-    <w:p>
-      <w:pPr>
-        <w:pStyle w:val="ListParagraph"/>
-        <w:numPr>
-          <w:ilvl w:val="0"/>
-          <w:numId w:val="1"/>
-        </w:numPr>
-      </w:pPr>
-      <w:bookmarkStart w:id="2" w:name="OLE_LINK1"/>
+      <w:bookmarkEnd w:id="2"/>
+      <w:proofErr w:type="spellEnd"/>
+    </w:p>
+    <w:p>
+      <w:pPr>
+        <w:pStyle w:val="ListParagraph"/>
+        <w:numPr>
+          <w:ilvl w:val="0"/>
+          <w:numId w:val="1"/>
+        </w:numPr>
+      </w:pPr>
+      <w:bookmarkStart w:id="3" w:name="OLE_LINK1"/>
       <w:proofErr w:type="spellStart"/>
       <w:r>
         <w:t>ConfigurationPictureId</w:t>
       </w:r>
       <w:proofErr w:type="spellEnd"/>
     </w:p>
-    <w:bookmarkEnd w:id="2"/>
+    <w:bookmarkEnd w:id="3"/>
     <w:p>
       <w:pPr>
         <w:pStyle w:val="Heading3"/>
@@ -2968,14 +3013,14 @@
       <w:pPr>
         <w:pStyle w:val="Heading4"/>
       </w:pPr>
-      <w:bookmarkStart w:id="3" w:name="OLE_LINK4"/>
-      <w:bookmarkStart w:id="4" w:name="OLE_LINK5"/>
+      <w:bookmarkStart w:id="4" w:name="OLE_LINK4"/>
+      <w:bookmarkStart w:id="5" w:name="OLE_LINK5"/>
       <w:proofErr w:type="spellStart"/>
       <w:r>
         <w:t>ShoppingCartItem</w:t>
       </w:r>
-      <w:bookmarkEnd w:id="3"/>
       <w:bookmarkEnd w:id="4"/>
+      <w:bookmarkEnd w:id="5"/>
       <w:proofErr w:type="spellEnd"/>
     </w:p>
     <w:p>
@@ -3065,10 +3110,7 @@
       </w:pPr>
       <w:proofErr w:type="spellStart"/>
       <w:r>
-        <w:t>ProductConfigurator</w:t>
-      </w:r>
-      <w:r>
-        <w:t>Builder</w:t>
+        <w:t>ProductConfiguratorBuilder</w:t>
       </w:r>
       <w:proofErr w:type="spellEnd"/>
     </w:p>
@@ -3161,8 +3203,6 @@
       <w:proofErr w:type="spellEnd"/>
     </w:p>
     <w:p>
-      <w:bookmarkStart w:id="5" w:name="_GoBack"/>
-      <w:bookmarkEnd w:id="5"/>
       <w:proofErr w:type="spellStart"/>
       <w:r>
         <w:t>ProductConfiguration</w:t>
